--- a/RateMyCourseUserGuide.docx
+++ b/RateMyCourseUserGuide.docx
@@ -1,6 +1,7 @@
 
 <file path=word/document.xml><?xml version="1.0" encoding="utf-8"?>
 <w:document xmlns:mc="http://schemas.openxmlformats.org/markup-compatibility/2006" xmlns:o="urn:schemas-microsoft-com:office:office" xmlns:r="http://schemas.openxmlformats.org/officeDocument/2006/relationships" xmlns:m="http://schemas.openxmlformats.org/officeDocument/2006/math" xmlns:v="urn:schemas-microsoft-com:vml" xmlns:wp="http://schemas.openxmlformats.org/drawingml/2006/wordprocessingDrawing" xmlns:w10="urn:schemas-microsoft-com:office:word" xmlns:w="http://schemas.openxmlformats.org/wordprocessingml/2006/main" xmlns:wne="http://schemas.microsoft.com/office/word/2006/wordml" xmlns:sl="http://schemas.openxmlformats.org/schemaLibrary/2006/main" xmlns:a="http://schemas.openxmlformats.org/drawingml/2006/main" xmlns:pic="http://schemas.openxmlformats.org/drawingml/2006/picture" xmlns:c="http://schemas.openxmlformats.org/drawingml/2006/chart" xmlns:lc="http://schemas.openxmlformats.org/drawingml/2006/lockedCanvas" xmlns:dgm="http://schemas.openxmlformats.org/drawingml/2006/diagram" xmlns:wps="http://schemas.microsoft.com/office/word/2010/wordprocessingShape" xmlns:wpg="http://schemas.microsoft.com/office/word/2010/wordprocessingGroup">
+  <w:background w:color="FFFFFF"/>
   <w:body>
     <w:p>
       <w:pPr>
@@ -574,6 +575,7 @@
           <w:numId w:val="1"/>
         </w:numPr>
         <w:pBdr/>
+        <w:spacing w:after="0" w:before="0" w:lineRule="auto"/>
         <w:ind w:left="720" w:hanging="360"/>
         <w:contextualSpacing w:val="1"/>
         <w:rPr/>
@@ -592,6 +594,7 @@
           <w:numId w:val="1"/>
         </w:numPr>
         <w:pBdr/>
+        <w:spacing w:after="0" w:before="0" w:lineRule="auto"/>
         <w:ind w:left="720" w:hanging="360"/>
         <w:contextualSpacing w:val="1"/>
         <w:rPr/>
@@ -610,6 +613,7 @@
           <w:numId w:val="1"/>
         </w:numPr>
         <w:pBdr/>
+        <w:spacing w:after="0" w:before="0" w:lineRule="auto"/>
         <w:ind w:left="720" w:hanging="360"/>
         <w:contextualSpacing w:val="1"/>
         <w:rPr/>
@@ -628,6 +632,7 @@
           <w:numId w:val="1"/>
         </w:numPr>
         <w:pBdr/>
+        <w:spacing w:after="0" w:before="0" w:lineRule="auto"/>
         <w:ind w:left="720" w:hanging="360"/>
         <w:contextualSpacing w:val="1"/>
         <w:rPr/>
@@ -636,7 +641,7 @@
         <w:rPr>
           <w:rtl w:val="0"/>
         </w:rPr>
-        <w:t xml:space="preserve">Procedures -page 7. </w:t>
+        <w:t xml:space="preserve">Procedures -page 7.</w:t>
       </w:r>
     </w:p>
     <w:p>
@@ -1121,12 +1126,12 @@
           <wp:inline distB="114300" distT="114300" distL="114300" distR="114300">
             <wp:extent cx="4791075" cy="2381250"/>
             <wp:effectExtent b="0" l="0" r="0" t="0"/>
-            <wp:docPr descr="RMC Home.png" id="1" name="image4.png"/>
+            <wp:docPr descr="RMC Home.png" id="1" name="image5.png"/>
             <a:graphic>
               <a:graphicData uri="http://schemas.openxmlformats.org/drawingml/2006/picture">
                 <pic:pic>
                   <pic:nvPicPr>
-                    <pic:cNvPr descr="RMC Home.png" id="0" name="image4.png"/>
+                    <pic:cNvPr descr="RMC Home.png" id="0" name="image5.png"/>
                     <pic:cNvPicPr preferRelativeResize="0"/>
                   </pic:nvPicPr>
                   <pic:blipFill>
@@ -1407,12 +1412,12 @@
           <wp:inline distB="114300" distT="114300" distL="114300" distR="114300">
             <wp:extent cx="5943600" cy="2997200"/>
             <wp:effectExtent b="0" l="0" r="0" t="0"/>
-            <wp:docPr descr="RNCcoursepage.png" id="4" name="image8.png"/>
+            <wp:docPr descr="RNCcoursepage.png" id="2" name="image6.png"/>
             <a:graphic>
               <a:graphicData uri="http://schemas.openxmlformats.org/drawingml/2006/picture">
                 <pic:pic>
                   <pic:nvPicPr>
-                    <pic:cNvPr descr="RNCcoursepage.png" id="0" name="image8.png"/>
+                    <pic:cNvPr descr="RNCcoursepage.png" id="0" name="image6.png"/>
                     <pic:cNvPicPr preferRelativeResize="0"/>
                   </pic:nvPicPr>
                   <pic:blipFill>
@@ -1478,12 +1483,12 @@
           <wp:inline distB="114300" distT="114300" distL="114300" distR="114300">
             <wp:extent cx="5943600" cy="2971800"/>
             <wp:effectExtent b="0" l="0" r="0" t="0"/>
-            <wp:docPr descr="RMC Sign Up.png" id="2" name="image5.png"/>
+            <wp:docPr descr="RMC Sign Up.png" id="4" name="image8.png"/>
             <a:graphic>
               <a:graphicData uri="http://schemas.openxmlformats.org/drawingml/2006/picture">
                 <pic:pic>
                   <pic:nvPicPr>
-                    <pic:cNvPr descr="RMC Sign Up.png" id="0" name="image5.png"/>
+                    <pic:cNvPr descr="RMC Sign Up.png" id="0" name="image8.png"/>
                     <pic:cNvPicPr preferRelativeResize="0"/>
                   </pic:nvPicPr>
                   <pic:blipFill>
@@ -2467,18 +2472,245 @@
           <w:szCs w:val="28"/>
           <w:rtl w:val="0"/>
         </w:rPr>
-        <w:t xml:space="preserve">Procedures</w:t>
-      </w:r>
-    </w:p>
-    <w:p>
-      <w:pPr>
-        <w:pBdr/>
-        <w:contextualSpacing w:val="0"/>
-        <w:jc w:val="center"/>
-        <w:rPr>
-          <w:sz w:val="28"/>
-          <w:szCs w:val="28"/>
-        </w:rPr>
+        <w:t xml:space="preserve">User Procedures</w:t>
+      </w:r>
+    </w:p>
+    <w:p>
+      <w:pPr>
+        <w:pBdr/>
+        <w:contextualSpacing w:val="0"/>
+        <w:jc w:val="center"/>
+        <w:rPr>
+          <w:sz w:val="28"/>
+          <w:szCs w:val="28"/>
+        </w:rPr>
+      </w:pPr>
+      <w:r>
+        <w:rPr>
+          <w:rtl w:val="0"/>
+        </w:rPr>
+      </w:r>
+    </w:p>
+    <w:p>
+      <w:pPr>
+        <w:pBdr/>
+        <w:contextualSpacing w:val="0"/>
+        <w:rPr>
+          <w:sz w:val="28"/>
+          <w:szCs w:val="28"/>
+        </w:rPr>
+      </w:pPr>
+      <w:r>
+        <w:rPr>
+          <w:sz w:val="28"/>
+          <w:szCs w:val="28"/>
+          <w:rtl w:val="0"/>
+        </w:rPr>
+        <w:t xml:space="preserve">Home Page - refer to illustration one</w:t>
+      </w:r>
+    </w:p>
+    <w:p>
+      <w:pPr>
+        <w:pBdr/>
+        <w:contextualSpacing w:val="0"/>
+        <w:rPr>
+          <w:sz w:val="28"/>
+          <w:szCs w:val="28"/>
+        </w:rPr>
+      </w:pPr>
+      <w:r>
+        <w:rPr>
+          <w:rtl w:val="0"/>
+        </w:rPr>
+      </w:r>
+    </w:p>
+    <w:p>
+      <w:pPr>
+        <w:pBdr/>
+        <w:contextualSpacing w:val="0"/>
+        <w:rPr/>
+      </w:pPr>
+      <w:r>
+        <w:rPr>
+          <w:rtl w:val="0"/>
+        </w:rPr>
+        <w:t xml:space="preserve">On the top right corner, log in to an existing account or select the sign up link to be brought to the sign up page to register a new account on the Sign Up page.</w:t>
+      </w:r>
+    </w:p>
+    <w:p>
+      <w:pPr>
+        <w:pBdr/>
+        <w:contextualSpacing w:val="0"/>
+        <w:rPr/>
+      </w:pPr>
+      <w:r>
+        <w:rPr>
+          <w:rtl w:val="0"/>
+        </w:rPr>
+      </w:r>
+    </w:p>
+    <w:p>
+      <w:pPr>
+        <w:pBdr/>
+        <w:contextualSpacing w:val="0"/>
+        <w:rPr/>
+      </w:pPr>
+      <w:r>
+        <w:rPr>
+          <w:rtl w:val="0"/>
+        </w:rPr>
+        <w:t xml:space="preserve">Use to Search bar on the top left corner to look up existing reviews.</w:t>
+      </w:r>
+    </w:p>
+    <w:p>
+      <w:pPr>
+        <w:pBdr/>
+        <w:contextualSpacing w:val="0"/>
+        <w:rPr/>
+      </w:pPr>
+      <w:r>
+        <w:rPr>
+          <w:rtl w:val="0"/>
+        </w:rPr>
+      </w:r>
+    </w:p>
+    <w:p>
+      <w:pPr>
+        <w:pBdr/>
+        <w:contextualSpacing w:val="0"/>
+        <w:rPr/>
+      </w:pPr>
+      <w:r>
+        <w:rPr>
+          <w:rtl w:val="0"/>
+        </w:rPr>
+        <w:t xml:space="preserve">If you wish to write a review on a course, search the course in middle of the page by school name and/or course code. Doing this bring bring you to the Course page.</w:t>
+      </w:r>
+    </w:p>
+    <w:p>
+      <w:pPr>
+        <w:pBdr/>
+        <w:contextualSpacing w:val="0"/>
+        <w:rPr/>
+      </w:pPr>
+      <w:r>
+        <w:rPr>
+          <w:rtl w:val="0"/>
+        </w:rPr>
+      </w:r>
+    </w:p>
+    <w:p>
+      <w:pPr>
+        <w:pBdr/>
+        <w:contextualSpacing w:val="0"/>
+        <w:rPr>
+          <w:sz w:val="28"/>
+          <w:szCs w:val="28"/>
+        </w:rPr>
+      </w:pPr>
+      <w:r>
+        <w:rPr>
+          <w:sz w:val="28"/>
+          <w:szCs w:val="28"/>
+          <w:rtl w:val="0"/>
+        </w:rPr>
+        <w:t xml:space="preserve">Rate Page - refer to illustration two</w:t>
+      </w:r>
+    </w:p>
+    <w:p>
+      <w:pPr>
+        <w:pBdr/>
+        <w:contextualSpacing w:val="0"/>
+        <w:rPr>
+          <w:sz w:val="28"/>
+          <w:szCs w:val="28"/>
+        </w:rPr>
+      </w:pPr>
+      <w:r>
+        <w:rPr>
+          <w:rtl w:val="0"/>
+        </w:rPr>
+      </w:r>
+    </w:p>
+    <w:p>
+      <w:pPr>
+        <w:pBdr/>
+        <w:contextualSpacing w:val="0"/>
+        <w:rPr/>
+      </w:pPr>
+      <w:r>
+        <w:rPr>
+          <w:rtl w:val="0"/>
+        </w:rPr>
+        <w:t xml:space="preserve">Follow on screen directions and fill in all requirements needed to post a review. Select the number of stars you wish to rate the course from a scale of 1-5. In the text field, comment your experience on the course. Once finished, select the submit button.</w:t>
+      </w:r>
+    </w:p>
+    <w:p>
+      <w:pPr>
+        <w:pBdr/>
+        <w:contextualSpacing w:val="0"/>
+        <w:rPr>
+          <w:sz w:val="28"/>
+          <w:szCs w:val="28"/>
+        </w:rPr>
+      </w:pPr>
+      <w:r>
+        <w:rPr>
+          <w:rtl w:val="0"/>
+        </w:rPr>
+      </w:r>
+    </w:p>
+    <w:p>
+      <w:pPr>
+        <w:pBdr/>
+        <w:contextualSpacing w:val="0"/>
+        <w:rPr>
+          <w:sz w:val="28"/>
+          <w:szCs w:val="28"/>
+        </w:rPr>
+      </w:pPr>
+      <w:r>
+        <w:rPr>
+          <w:sz w:val="28"/>
+          <w:szCs w:val="28"/>
+          <w:rtl w:val="0"/>
+        </w:rPr>
+        <w:t xml:space="preserve">Course Page - refer to illustration three</w:t>
+      </w:r>
+    </w:p>
+    <w:p>
+      <w:pPr>
+        <w:pBdr/>
+        <w:contextualSpacing w:val="0"/>
+        <w:rPr>
+          <w:sz w:val="28"/>
+          <w:szCs w:val="28"/>
+        </w:rPr>
+      </w:pPr>
+      <w:r>
+        <w:rPr>
+          <w:rtl w:val="0"/>
+        </w:rPr>
+      </w:r>
+    </w:p>
+    <w:p>
+      <w:pPr>
+        <w:pBdr/>
+        <w:contextualSpacing w:val="0"/>
+        <w:rPr/>
+      </w:pPr>
+      <w:r>
+        <w:rPr>
+          <w:rtl w:val="0"/>
+        </w:rPr>
+        <w:t xml:space="preserve">On the Course page you can interact with reviews from other users by giving a thumbs up or thumbs down if you found the review useful or not. There are various options that allow you to filter the reviews. Choose desired options and enter the submit button. </w:t>
+      </w:r>
+    </w:p>
+    <w:p>
+      <w:pPr>
+        <w:pBdr/>
+        <w:contextualSpacing w:val="0"/>
+        <w:rPr/>
       </w:pPr>
       <w:r>
         <w:rPr>
@@ -2536,7 +2768,7 @@
       <w:lvlText w:val="%1."/>
       <w:lvlJc w:val="left"/>
       <w:pPr>
-        <w:ind w:left="720" w:firstLine="360"/>
+        <w:ind w:left="720" w:firstLine="1080"/>
       </w:pPr>
       <w:rPr>
         <w:u w:val="none"/>
@@ -2548,7 +2780,7 @@
       <w:lvlText w:val="%2."/>
       <w:lvlJc w:val="left"/>
       <w:pPr>
-        <w:ind w:left="1440" w:firstLine="1080"/>
+        <w:ind w:left="1440" w:firstLine="2520"/>
       </w:pPr>
       <w:rPr>
         <w:u w:val="none"/>
@@ -2560,7 +2792,7 @@
       <w:lvlText w:val="%3."/>
       <w:lvlJc w:val="right"/>
       <w:pPr>
-        <w:ind w:left="2160" w:firstLine="1800"/>
+        <w:ind w:left="2160" w:firstLine="3960"/>
       </w:pPr>
       <w:rPr>
         <w:u w:val="none"/>
@@ -2572,7 +2804,7 @@
       <w:lvlText w:val="%4."/>
       <w:lvlJc w:val="left"/>
       <w:pPr>
-        <w:ind w:left="2880" w:firstLine="2520"/>
+        <w:ind w:left="2880" w:firstLine="5400"/>
       </w:pPr>
       <w:rPr>
         <w:u w:val="none"/>
@@ -2584,7 +2816,7 @@
       <w:lvlText w:val="%5."/>
       <w:lvlJc w:val="left"/>
       <w:pPr>
-        <w:ind w:left="3600" w:firstLine="3240"/>
+        <w:ind w:left="3600" w:firstLine="6840"/>
       </w:pPr>
       <w:rPr>
         <w:u w:val="none"/>
@@ -2596,7 +2828,7 @@
       <w:lvlText w:val="%6."/>
       <w:lvlJc w:val="right"/>
       <w:pPr>
-        <w:ind w:left="4320" w:firstLine="3960"/>
+        <w:ind w:left="4320" w:firstLine="8280"/>
       </w:pPr>
       <w:rPr>
         <w:u w:val="none"/>
@@ -2608,7 +2840,7 @@
       <w:lvlText w:val="%7."/>
       <w:lvlJc w:val="left"/>
       <w:pPr>
-        <w:ind w:left="5040" w:firstLine="4680"/>
+        <w:ind w:left="5040" w:firstLine="9720"/>
       </w:pPr>
       <w:rPr>
         <w:u w:val="none"/>
@@ -2620,7 +2852,7 @@
       <w:lvlText w:val="%8."/>
       <w:lvlJc w:val="left"/>
       <w:pPr>
-        <w:ind w:left="5760" w:firstLine="5400"/>
+        <w:ind w:left="5760" w:firstLine="11160"/>
       </w:pPr>
       <w:rPr>
         <w:u w:val="none"/>
@@ -2632,7 +2864,7 @@
       <w:lvlText w:val="%9."/>
       <w:lvlJc w:val="right"/>
       <w:pPr>
-        <w:ind w:left="6480" w:firstLine="6120"/>
+        <w:ind w:left="6480" w:firstLine="12600"/>
       </w:pPr>
       <w:rPr>
         <w:u w:val="none"/>
@@ -2687,13 +2919,23 @@
     <w:pPr>
       <w:keepNext w:val="1"/>
       <w:keepLines w:val="1"/>
+      <w:widowControl w:val="1"/>
       <w:pBdr/>
-      <w:spacing w:after="120" w:before="400" w:lineRule="auto"/>
-      <w:contextualSpacing w:val="1"/>
+      <w:spacing w:after="120" w:before="400" w:line="276" w:lineRule="auto"/>
+      <w:ind w:left="0" w:right="0" w:firstLine="0"/>
+      <w:jc w:val="left"/>
     </w:pPr>
     <w:rPr>
+      <w:rFonts w:ascii="Arial" w:cs="Arial" w:eastAsia="Arial" w:hAnsi="Arial"/>
+      <w:b w:val="0"/>
+      <w:i w:val="0"/>
+      <w:smallCaps w:val="0"/>
+      <w:strike w:val="0"/>
+      <w:color w:val="000000"/>
       <w:sz w:val="40"/>
       <w:szCs w:val="40"/>
+      <w:u w:val="none"/>
+      <w:vertAlign w:val="baseline"/>
     </w:rPr>
   </w:style>
   <w:style w:type="paragraph" w:styleId="Heading2">
@@ -2703,14 +2945,23 @@
     <w:pPr>
       <w:keepNext w:val="1"/>
       <w:keepLines w:val="1"/>
+      <w:widowControl w:val="1"/>
       <w:pBdr/>
-      <w:spacing w:after="120" w:before="360" w:lineRule="auto"/>
-      <w:contextualSpacing w:val="1"/>
+      <w:spacing w:after="120" w:before="360" w:line="276" w:lineRule="auto"/>
+      <w:ind w:left="0" w:right="0" w:firstLine="0"/>
+      <w:jc w:val="left"/>
     </w:pPr>
     <w:rPr>
+      <w:rFonts w:ascii="Arial" w:cs="Arial" w:eastAsia="Arial" w:hAnsi="Arial"/>
       <w:b w:val="0"/>
+      <w:i w:val="0"/>
+      <w:smallCaps w:val="0"/>
+      <w:strike w:val="0"/>
+      <w:color w:val="000000"/>
       <w:sz w:val="32"/>
       <w:szCs w:val="32"/>
+      <w:u w:val="none"/>
+      <w:vertAlign w:val="baseline"/>
     </w:rPr>
   </w:style>
   <w:style w:type="paragraph" w:styleId="Heading3">
@@ -2720,15 +2971,23 @@
     <w:pPr>
       <w:keepNext w:val="1"/>
       <w:keepLines w:val="1"/>
+      <w:widowControl w:val="1"/>
       <w:pBdr/>
-      <w:spacing w:after="80" w:before="320" w:lineRule="auto"/>
-      <w:contextualSpacing w:val="1"/>
+      <w:spacing w:after="80" w:before="320" w:line="276" w:lineRule="auto"/>
+      <w:ind w:left="0" w:right="0" w:firstLine="0"/>
+      <w:jc w:val="left"/>
     </w:pPr>
     <w:rPr>
+      <w:rFonts w:ascii="Arial" w:cs="Arial" w:eastAsia="Arial" w:hAnsi="Arial"/>
       <w:b w:val="0"/>
+      <w:i w:val="0"/>
+      <w:smallCaps w:val="0"/>
+      <w:strike w:val="0"/>
       <w:color w:val="434343"/>
       <w:sz w:val="28"/>
       <w:szCs w:val="28"/>
+      <w:u w:val="none"/>
+      <w:vertAlign w:val="baseline"/>
     </w:rPr>
   </w:style>
   <w:style w:type="paragraph" w:styleId="Heading4">
@@ -2738,14 +2997,23 @@
     <w:pPr>
       <w:keepNext w:val="1"/>
       <w:keepLines w:val="1"/>
+      <w:widowControl w:val="1"/>
       <w:pBdr/>
-      <w:spacing w:after="80" w:before="280" w:lineRule="auto"/>
-      <w:contextualSpacing w:val="1"/>
+      <w:spacing w:after="80" w:before="280" w:line="276" w:lineRule="auto"/>
+      <w:ind w:left="0" w:right="0" w:firstLine="0"/>
+      <w:jc w:val="left"/>
     </w:pPr>
     <w:rPr>
+      <w:rFonts w:ascii="Arial" w:cs="Arial" w:eastAsia="Arial" w:hAnsi="Arial"/>
+      <w:b w:val="0"/>
+      <w:i w:val="0"/>
+      <w:smallCaps w:val="0"/>
+      <w:strike w:val="0"/>
       <w:color w:val="666666"/>
       <w:sz w:val="24"/>
       <w:szCs w:val="24"/>
+      <w:u w:val="none"/>
+      <w:vertAlign w:val="baseline"/>
     </w:rPr>
   </w:style>
   <w:style w:type="paragraph" w:styleId="Heading5">
@@ -2755,14 +3023,23 @@
     <w:pPr>
       <w:keepNext w:val="1"/>
       <w:keepLines w:val="1"/>
+      <w:widowControl w:val="1"/>
       <w:pBdr/>
-      <w:spacing w:after="80" w:before="240" w:lineRule="auto"/>
-      <w:contextualSpacing w:val="1"/>
+      <w:spacing w:after="80" w:before="240" w:line="276" w:lineRule="auto"/>
+      <w:ind w:left="0" w:right="0" w:firstLine="0"/>
+      <w:jc w:val="left"/>
     </w:pPr>
     <w:rPr>
+      <w:rFonts w:ascii="Arial" w:cs="Arial" w:eastAsia="Arial" w:hAnsi="Arial"/>
+      <w:b w:val="0"/>
+      <w:i w:val="0"/>
+      <w:smallCaps w:val="0"/>
+      <w:strike w:val="0"/>
       <w:color w:val="666666"/>
       <w:sz w:val="22"/>
       <w:szCs w:val="22"/>
+      <w:u w:val="none"/>
+      <w:vertAlign w:val="baseline"/>
     </w:rPr>
   </w:style>
   <w:style w:type="paragraph" w:styleId="Heading6">
@@ -2772,15 +3049,23 @@
     <w:pPr>
       <w:keepNext w:val="1"/>
       <w:keepLines w:val="1"/>
+      <w:widowControl w:val="1"/>
       <w:pBdr/>
-      <w:spacing w:after="80" w:before="240" w:lineRule="auto"/>
-      <w:contextualSpacing w:val="1"/>
+      <w:spacing w:after="80" w:before="240" w:line="276" w:lineRule="auto"/>
+      <w:ind w:left="0" w:right="0" w:firstLine="0"/>
+      <w:jc w:val="left"/>
     </w:pPr>
     <w:rPr>
+      <w:rFonts w:ascii="Arial" w:cs="Arial" w:eastAsia="Arial" w:hAnsi="Arial"/>
+      <w:b w:val="0"/>
       <w:i w:val="1"/>
+      <w:smallCaps w:val="0"/>
+      <w:strike w:val="0"/>
       <w:color w:val="666666"/>
       <w:sz w:val="22"/>
       <w:szCs w:val="22"/>
+      <w:u w:val="none"/>
+      <w:vertAlign w:val="baseline"/>
     </w:rPr>
   </w:style>
   <w:style w:type="paragraph" w:styleId="Title">
@@ -2790,13 +3075,23 @@
     <w:pPr>
       <w:keepNext w:val="1"/>
       <w:keepLines w:val="1"/>
+      <w:widowControl w:val="1"/>
       <w:pBdr/>
-      <w:spacing w:after="60" w:before="0" w:lineRule="auto"/>
-      <w:contextualSpacing w:val="1"/>
+      <w:spacing w:after="60" w:before="0" w:line="276" w:lineRule="auto"/>
+      <w:ind w:left="0" w:right="0" w:firstLine="0"/>
+      <w:jc w:val="left"/>
     </w:pPr>
     <w:rPr>
+      <w:rFonts w:ascii="Arial" w:cs="Arial" w:eastAsia="Arial" w:hAnsi="Arial"/>
+      <w:b w:val="0"/>
+      <w:i w:val="0"/>
+      <w:smallCaps w:val="0"/>
+      <w:strike w:val="0"/>
+      <w:color w:val="000000"/>
       <w:sz w:val="52"/>
       <w:szCs w:val="52"/>
+      <w:u w:val="none"/>
+      <w:vertAlign w:val="baseline"/>
     </w:rPr>
   </w:style>
   <w:style w:type="paragraph" w:styleId="Subtitle">
@@ -2806,16 +3101,23 @@
     <w:pPr>
       <w:keepNext w:val="1"/>
       <w:keepLines w:val="1"/>
+      <w:widowControl w:val="1"/>
       <w:pBdr/>
-      <w:spacing w:after="320" w:before="0" w:lineRule="auto"/>
-      <w:contextualSpacing w:val="1"/>
+      <w:spacing w:after="320" w:before="0" w:line="276" w:lineRule="auto"/>
+      <w:ind w:left="0" w:right="0" w:firstLine="0"/>
+      <w:jc w:val="left"/>
     </w:pPr>
     <w:rPr>
       <w:rFonts w:ascii="Arial" w:cs="Arial" w:eastAsia="Arial" w:hAnsi="Arial"/>
+      <w:b w:val="0"/>
       <w:i w:val="0"/>
+      <w:smallCaps w:val="0"/>
+      <w:strike w:val="0"/>
       <w:color w:val="666666"/>
       <w:sz w:val="30"/>
       <w:szCs w:val="30"/>
+      <w:u w:val="none"/>
+      <w:vertAlign w:val="baseline"/>
     </w:rPr>
   </w:style>
 </w:styles>
